--- a/Misc/Design Documents/APCEREEL_Prelim_Spec.docx
+++ b/Misc/Design Documents/APCEREEL_Prelim_Spec.docx
@@ -18,7 +18,12 @@
         <w:pStyle w:val="Heading1"/>
       </w:pPr>
       <w:r>
-        <w:t>Platform Controller</w:t>
+        <w:t xml:space="preserve">Platform </w:t>
+      </w:r>
+      <w:bookmarkStart w:id="0" w:name="_GoBack"/>
+      <w:bookmarkEnd w:id="0"/>
+      <w:r>
+        <w:t>Controller</w:t>
       </w:r>
     </w:p>
     <w:p>
@@ -38,7 +43,21 @@
           <w:sz w:val="20"/>
           <w:szCs w:val="20"/>
         </w:rPr>
-        <w:t>Detect EL within 10cm? of center using metal detection</w:t>
+        <w:t xml:space="preserve">Detect EL within </w:t>
+      </w:r>
+      <w:r>
+        <w:rPr>
+          <w:sz w:val="20"/>
+          <w:szCs w:val="20"/>
+        </w:rPr>
+        <w:t>5</w:t>
+      </w:r>
+      <w:r>
+        <w:rPr>
+          <w:sz w:val="20"/>
+          <w:szCs w:val="20"/>
+        </w:rPr>
+        <w:t>cm of center using metal detection</w:t>
       </w:r>
     </w:p>
     <w:p>
@@ -58,7 +77,21 @@
           <w:sz w:val="20"/>
           <w:szCs w:val="20"/>
         </w:rPr>
-        <w:t xml:space="preserve">Notify Embedded Linux via RS232 of EL detection within xx seconds of detection </w:t>
+        <w:t xml:space="preserve">Notify Embedded Linux via RS232 of EL detection within </w:t>
+      </w:r>
+      <w:r>
+        <w:rPr>
+          <w:sz w:val="20"/>
+          <w:szCs w:val="20"/>
+        </w:rPr>
+        <w:t>5</w:t>
+      </w:r>
+      <w:r>
+        <w:rPr>
+          <w:sz w:val="20"/>
+          <w:szCs w:val="20"/>
+        </w:rPr>
+        <w:t xml:space="preserve"> seconds of detection </w:t>
       </w:r>
     </w:p>
     <w:p>
@@ -175,7 +208,7 @@
           <w:sz w:val="20"/>
           <w:szCs w:val="20"/>
         </w:rPr>
-        <w:t>Collect sensor data within an accuracy of +- 15% of BENCHMARK</w:t>
+        <w:t>Light level readings are within +/-10% of BENCHMARK</w:t>
       </w:r>
     </w:p>
     <w:p>
@@ -195,15 +228,7 @@
           <w:sz w:val="20"/>
           <w:szCs w:val="20"/>
         </w:rPr>
-        <w:t>Use less than XXX watts/hour of energy</w:t>
-      </w:r>
-    </w:p>
-    <w:p>
-      <w:pPr>
-        <w:pStyle w:val="Heading1"/>
-      </w:pPr>
-      <w:r>
-        <w:t>Platform Supervisor</w:t>
+        <w:t>Pressure sensor readings are within +/- 10%</w:t>
       </w:r>
     </w:p>
     <w:p>
@@ -223,23 +248,42 @@
           <w:sz w:val="20"/>
           <w:szCs w:val="20"/>
         </w:rPr>
-        <w:t xml:space="preserve">Establish </w:t>
-      </w:r>
-      <w:proofErr w:type="spellStart"/>
-      <w:r>
-        <w:rPr>
-          <w:sz w:val="20"/>
-          <w:szCs w:val="20"/>
-        </w:rPr>
-        <w:t>wifi</w:t>
-      </w:r>
-      <w:proofErr w:type="spellEnd"/>
-      <w:r>
-        <w:rPr>
-          <w:sz w:val="20"/>
-          <w:szCs w:val="20"/>
-        </w:rPr>
-        <w:t xml:space="preserve"> connection using socket XX with a baud rate of XXXX</w:t>
+        <w:t>3rd</w:t>
+      </w:r>
+      <w:r>
+        <w:rPr>
+          <w:sz w:val="20"/>
+          <w:szCs w:val="20"/>
+        </w:rPr>
+        <w:t xml:space="preserve"> sensor data </w:t>
+      </w:r>
+      <w:r>
+        <w:rPr>
+          <w:sz w:val="20"/>
+          <w:szCs w:val="20"/>
+        </w:rPr>
+        <w:t>readings</w:t>
+      </w:r>
+      <w:r>
+        <w:rPr>
+          <w:sz w:val="20"/>
+          <w:szCs w:val="20"/>
+        </w:rPr>
+        <w:t xml:space="preserve"> </w:t>
+      </w:r>
+      <w:r>
+        <w:rPr>
+          <w:sz w:val="20"/>
+          <w:szCs w:val="20"/>
+        </w:rPr>
+        <w:t>are within +/- 10</w:t>
+      </w:r>
+      <w:r>
+        <w:rPr>
+          <w:sz w:val="20"/>
+          <w:szCs w:val="20"/>
+        </w:rPr>
+        <w:t>% of BENCHMARK</w:t>
       </w:r>
     </w:p>
     <w:p>
@@ -259,17 +303,16 @@
           <w:sz w:val="20"/>
           <w:szCs w:val="20"/>
         </w:rPr>
-        <w:t xml:space="preserve">Process all joystick commands sent from Logitech joystick within xx </w:t>
-      </w:r>
-      <w:proofErr w:type="spellStart"/>
-      <w:r>
-        <w:rPr>
-          <w:sz w:val="20"/>
-          <w:szCs w:val="20"/>
-        </w:rPr>
-        <w:t>mS</w:t>
-      </w:r>
-      <w:proofErr w:type="spellEnd"/>
+        <w:t>Use less than XXX watts/hour of energy</w:t>
+      </w:r>
+    </w:p>
+    <w:p>
+      <w:pPr>
+        <w:pStyle w:val="Heading1"/>
+      </w:pPr>
+      <w:r>
+        <w:t>Platform Supervisor</w:t>
+      </w:r>
     </w:p>
     <w:p>
       <w:pPr>
@@ -288,14 +331,30 @@
           <w:sz w:val="20"/>
           <w:szCs w:val="20"/>
         </w:rPr>
-        <w:t>Receive and d</w:t>
-      </w:r>
-      <w:r>
-        <w:rPr>
-          <w:sz w:val="20"/>
-          <w:szCs w:val="20"/>
-        </w:rPr>
-        <w:t>isplay video stream with less than XX seconds of latency</w:t>
+        <w:t xml:space="preserve">Establish </w:t>
+      </w:r>
+      <w:proofErr w:type="spellStart"/>
+      <w:r>
+        <w:rPr>
+          <w:sz w:val="20"/>
+          <w:szCs w:val="20"/>
+        </w:rPr>
+        <w:t>wifi</w:t>
+      </w:r>
+      <w:proofErr w:type="spellEnd"/>
+      <w:r>
+        <w:rPr>
+          <w:sz w:val="20"/>
+          <w:szCs w:val="20"/>
+        </w:rPr>
+        <w:t xml:space="preserve"> connection using so</w:t>
+      </w:r>
+      <w:r>
+        <w:rPr>
+          <w:sz w:val="20"/>
+          <w:szCs w:val="20"/>
+        </w:rPr>
+        <w:t>cket XX with a baud rate of 38400</w:t>
       </w:r>
     </w:p>
     <w:p>
@@ -315,14 +374,21 @@
           <w:sz w:val="20"/>
           <w:szCs w:val="20"/>
         </w:rPr>
-        <w:t>Receive and d</w:t>
-      </w:r>
-      <w:r>
-        <w:rPr>
-          <w:sz w:val="20"/>
-          <w:szCs w:val="20"/>
-        </w:rPr>
-        <w:t>isplay video stream within compression spec</w:t>
+        <w:t xml:space="preserve">Process all joystick commands sent </w:t>
+      </w:r>
+      <w:r>
+        <w:rPr>
+          <w:sz w:val="20"/>
+          <w:szCs w:val="20"/>
+        </w:rPr>
+        <w:t>from Logitech joystick within 1</w:t>
+      </w:r>
+      <w:r>
+        <w:rPr>
+          <w:sz w:val="20"/>
+          <w:szCs w:val="20"/>
+        </w:rPr>
+        <w:t>mS</w:t>
       </w:r>
     </w:p>
     <w:p>
@@ -349,15 +415,35 @@
           <w:sz w:val="20"/>
           <w:szCs w:val="20"/>
         </w:rPr>
-        <w:t>isplay EL data within xx seconds of arriving home</w:t>
-      </w:r>
-    </w:p>
-    <w:p>
-      <w:pPr>
-        <w:pStyle w:val="Heading1"/>
-      </w:pPr>
-      <w:r>
-        <w:t>Embedded Linux</w:t>
+        <w:t xml:space="preserve">isplay video stream with less than </w:t>
+      </w:r>
+      <w:r>
+        <w:rPr>
+          <w:sz w:val="20"/>
+          <w:szCs w:val="20"/>
+        </w:rPr>
+        <w:t>0.5</w:t>
+      </w:r>
+      <w:r>
+        <w:rPr>
+          <w:sz w:val="20"/>
+          <w:szCs w:val="20"/>
+        </w:rPr>
+        <w:t>s</w:t>
+      </w:r>
+      <w:r>
+        <w:rPr>
+          <w:sz w:val="20"/>
+          <w:szCs w:val="20"/>
+        </w:rPr>
+        <w:t xml:space="preserve"> </w:t>
+      </w:r>
+      <w:r>
+        <w:rPr>
+          <w:sz w:val="20"/>
+          <w:szCs w:val="20"/>
+        </w:rPr>
+        <w:t>of latency</w:t>
       </w:r>
     </w:p>
     <w:p>
@@ -377,23 +463,14 @@
           <w:sz w:val="20"/>
           <w:szCs w:val="20"/>
         </w:rPr>
-        <w:t xml:space="preserve">Establish </w:t>
-      </w:r>
-      <w:proofErr w:type="spellStart"/>
-      <w:r>
-        <w:rPr>
-          <w:sz w:val="20"/>
-          <w:szCs w:val="20"/>
-        </w:rPr>
-        <w:t>wifi</w:t>
-      </w:r>
-      <w:proofErr w:type="spellEnd"/>
-      <w:r>
-        <w:rPr>
-          <w:sz w:val="20"/>
-          <w:szCs w:val="20"/>
-        </w:rPr>
-        <w:t xml:space="preserve"> connection using socket XX with a baud rate of XXXX</w:t>
+        <w:t>Receive and d</w:t>
+      </w:r>
+      <w:r>
+        <w:rPr>
+          <w:sz w:val="20"/>
+          <w:szCs w:val="20"/>
+        </w:rPr>
+        <w:t>isplay video stream within compression spec</w:t>
       </w:r>
     </w:p>
     <w:p>
@@ -413,33 +490,37 @@
           <w:sz w:val="20"/>
           <w:szCs w:val="20"/>
         </w:rPr>
-        <w:t xml:space="preserve">Send video stream to Supervisor using </w:t>
-      </w:r>
-      <w:proofErr w:type="spellStart"/>
-      <w:r>
-        <w:rPr>
-          <w:sz w:val="20"/>
-          <w:szCs w:val="20"/>
-        </w:rPr>
-        <w:t>wifi</w:t>
-      </w:r>
-      <w:proofErr w:type="spellEnd"/>
-      <w:r>
-        <w:rPr>
-          <w:sz w:val="20"/>
-          <w:szCs w:val="20"/>
-        </w:rPr>
-        <w:t xml:space="preserve"> at a baud rate of </w:t>
-      </w:r>
-      <w:proofErr w:type="spellStart"/>
-      <w:r>
-        <w:rPr>
-          <w:sz w:val="20"/>
-          <w:szCs w:val="20"/>
-        </w:rPr>
-        <w:t>xxxxxx</w:t>
-      </w:r>
-      <w:proofErr w:type="spellEnd"/>
+        <w:t>Receive and d</w:t>
+      </w:r>
+      <w:r>
+        <w:rPr>
+          <w:sz w:val="20"/>
+          <w:szCs w:val="20"/>
+        </w:rPr>
+        <w:t xml:space="preserve">isplay EL data within </w:t>
+      </w:r>
+      <w:r>
+        <w:rPr>
+          <w:sz w:val="20"/>
+          <w:szCs w:val="20"/>
+        </w:rPr>
+        <w:t>5</w:t>
+      </w:r>
+      <w:r>
+        <w:rPr>
+          <w:sz w:val="20"/>
+          <w:szCs w:val="20"/>
+        </w:rPr>
+        <w:t xml:space="preserve"> seconds of arriving home</w:t>
+      </w:r>
+    </w:p>
+    <w:p>
+      <w:pPr>
+        <w:pStyle w:val="Heading1"/>
+      </w:pPr>
+      <w:r>
+        <w:t>Embedded Linux</w:t>
+      </w:r>
     </w:p>
     <w:p>
       <w:pPr>
@@ -458,7 +539,30 @@
           <w:sz w:val="20"/>
           <w:szCs w:val="20"/>
         </w:rPr>
-        <w:t>Capture video / images from robot webcam using USB</w:t>
+        <w:t xml:space="preserve">Establish </w:t>
+      </w:r>
+      <w:proofErr w:type="spellStart"/>
+      <w:r>
+        <w:rPr>
+          <w:sz w:val="20"/>
+          <w:szCs w:val="20"/>
+        </w:rPr>
+        <w:t>wifi</w:t>
+      </w:r>
+      <w:proofErr w:type="spellEnd"/>
+      <w:r>
+        <w:rPr>
+          <w:sz w:val="20"/>
+          <w:szCs w:val="20"/>
+        </w:rPr>
+        <w:t xml:space="preserve"> connection using socket XX with a baud rate of </w:t>
+      </w:r>
+      <w:r>
+        <w:rPr>
+          <w:sz w:val="20"/>
+          <w:szCs w:val="20"/>
+        </w:rPr>
+        <w:t>38400</w:t>
       </w:r>
     </w:p>
     <w:p>
@@ -478,7 +582,7 @@
           <w:sz w:val="20"/>
           <w:szCs w:val="20"/>
         </w:rPr>
-        <w:t xml:space="preserve">Receive and verify commands sent from supervisor within </w:t>
+        <w:t xml:space="preserve">Send video stream to Supervisor using </w:t>
       </w:r>
       <w:proofErr w:type="spellStart"/>
       <w:r>
@@ -486,7 +590,7 @@
           <w:sz w:val="20"/>
           <w:szCs w:val="20"/>
         </w:rPr>
-        <w:t>xxxx</w:t>
+        <w:t>wifi</w:t>
       </w:r>
       <w:proofErr w:type="spellEnd"/>
       <w:r>
@@ -494,17 +598,15 @@
           <w:sz w:val="20"/>
           <w:szCs w:val="20"/>
         </w:rPr>
-        <w:t xml:space="preserve"> </w:t>
-      </w:r>
-      <w:proofErr w:type="spellStart"/>
-      <w:r>
-        <w:rPr>
-          <w:sz w:val="20"/>
-          <w:szCs w:val="20"/>
-        </w:rPr>
-        <w:t>mS</w:t>
-      </w:r>
-      <w:proofErr w:type="spellEnd"/>
+        <w:t xml:space="preserve"> at a baud rate of </w:t>
+      </w:r>
+      <w:r>
+        <w:rPr>
+          <w:sz w:val="20"/>
+          <w:szCs w:val="20"/>
+        </w:rPr>
+        <w:t>38400</w:t>
+      </w:r>
     </w:p>
     <w:p>
       <w:pPr>
@@ -523,39 +625,7 @@
           <w:sz w:val="20"/>
           <w:szCs w:val="20"/>
         </w:rPr>
-        <w:t xml:space="preserve">Send commands to Controller within </w:t>
-      </w:r>
-      <w:proofErr w:type="spellStart"/>
-      <w:r>
-        <w:rPr>
-          <w:sz w:val="20"/>
-          <w:szCs w:val="20"/>
-        </w:rPr>
-        <w:t>xxxx</w:t>
-      </w:r>
-      <w:proofErr w:type="spellEnd"/>
-      <w:r>
-        <w:rPr>
-          <w:sz w:val="20"/>
-          <w:szCs w:val="20"/>
-        </w:rPr>
-        <w:t xml:space="preserve"> </w:t>
-      </w:r>
-      <w:proofErr w:type="spellStart"/>
-      <w:r>
-        <w:rPr>
-          <w:sz w:val="20"/>
-          <w:szCs w:val="20"/>
-        </w:rPr>
-        <w:t>mS</w:t>
-      </w:r>
-      <w:proofErr w:type="spellEnd"/>
-      <w:r>
-        <w:rPr>
-          <w:sz w:val="20"/>
-          <w:szCs w:val="20"/>
-        </w:rPr>
-        <w:t xml:space="preserve"> of successful reception</w:t>
+        <w:t>Capture video / images from robot webcam using USB</w:t>
       </w:r>
     </w:p>
     <w:p>
@@ -575,7 +645,21 @@
           <w:sz w:val="20"/>
           <w:szCs w:val="20"/>
         </w:rPr>
-        <w:t>Indicate to Supervisor EL located within XX S of locating EL</w:t>
+        <w:t xml:space="preserve">Receive and verify commands </w:t>
+      </w:r>
+      <w:r>
+        <w:rPr>
+          <w:sz w:val="20"/>
+          <w:szCs w:val="20"/>
+        </w:rPr>
+        <w:t>sent from supervisor within 1</w:t>
+      </w:r>
+      <w:r>
+        <w:rPr>
+          <w:sz w:val="20"/>
+          <w:szCs w:val="20"/>
+        </w:rPr>
+        <w:t>mS</w:t>
       </w:r>
     </w:p>
     <w:p>
@@ -595,13 +679,79 @@
           <w:sz w:val="20"/>
           <w:szCs w:val="20"/>
         </w:rPr>
+        <w:t>Send co</w:t>
+      </w:r>
+      <w:r>
+        <w:rPr>
+          <w:sz w:val="20"/>
+          <w:szCs w:val="20"/>
+        </w:rPr>
+        <w:t>mmands to Controller within 1</w:t>
+      </w:r>
+      <w:r>
+        <w:rPr>
+          <w:sz w:val="20"/>
+          <w:szCs w:val="20"/>
+        </w:rPr>
+        <w:t>mS of successful reception</w:t>
+      </w:r>
+    </w:p>
+    <w:p>
+      <w:pPr>
+        <w:pStyle w:val="ListParagraph"/>
+        <w:numPr>
+          <w:ilvl w:val="0"/>
+          <w:numId w:val="6"/>
+        </w:numPr>
+        <w:rPr>
+          <w:sz w:val="20"/>
+          <w:szCs w:val="20"/>
+        </w:rPr>
+      </w:pPr>
+      <w:r>
+        <w:rPr>
+          <w:sz w:val="20"/>
+          <w:szCs w:val="20"/>
+        </w:rPr>
+        <w:t xml:space="preserve">Indicate to Supervisor EL located within </w:t>
+      </w:r>
+      <w:r>
+        <w:rPr>
+          <w:sz w:val="20"/>
+          <w:szCs w:val="20"/>
+        </w:rPr>
+        <w:t>5</w:t>
+      </w:r>
+      <w:r>
+        <w:rPr>
+          <w:sz w:val="20"/>
+          <w:szCs w:val="20"/>
+        </w:rPr>
+        <w:t>S of locating EL</w:t>
+      </w:r>
+    </w:p>
+    <w:p>
+      <w:pPr>
+        <w:pStyle w:val="ListParagraph"/>
+        <w:numPr>
+          <w:ilvl w:val="0"/>
+          <w:numId w:val="6"/>
+        </w:numPr>
+        <w:rPr>
+          <w:sz w:val="20"/>
+          <w:szCs w:val="20"/>
+        </w:rPr>
+      </w:pPr>
+      <w:r>
+        <w:rPr>
+          <w:sz w:val="20"/>
+          <w:szCs w:val="20"/>
+        </w:rPr>
+        <w:lastRenderedPageBreak/>
         <w:t>Operates using UNIX compatible operating system</w:t>
       </w:r>
     </w:p>
-    <w:p>
-      <w:bookmarkStart w:id="0" w:name="_GoBack"/>
-      <w:bookmarkEnd w:id="0"/>
-    </w:p>
+    <w:p/>
     <w:sectPr>
       <w:pgSz w:w="12240" w:h="15840"/>
       <w:pgMar w:top="1440" w:right="1440" w:bottom="1440" w:left="1440" w:header="720" w:footer="720" w:gutter="0"/>

--- a/Misc/Design Documents/APCEREEL_Prelim_Spec.docx
+++ b/Misc/Design Documents/APCEREEL_Prelim_Spec.docx
@@ -18,12 +18,7 @@
         <w:pStyle w:val="Heading1"/>
       </w:pPr>
       <w:r>
-        <w:t xml:space="preserve">Platform </w:t>
-      </w:r>
-      <w:bookmarkStart w:id="0" w:name="_GoBack"/>
-      <w:bookmarkEnd w:id="0"/>
-      <w:r>
-        <w:t>Controller</w:t>
+        <w:t>Platform Controller</w:t>
       </w:r>
     </w:p>
     <w:p>
@@ -111,8 +106,24 @@
           <w:sz w:val="20"/>
           <w:szCs w:val="20"/>
         </w:rPr>
-        <w:t>Use less than XXX watts/hour of energy</w:t>
-      </w:r>
+        <w:t xml:space="preserve">Use less than </w:t>
+      </w:r>
+      <w:r>
+        <w:rPr>
+          <w:sz w:val="20"/>
+          <w:szCs w:val="20"/>
+        </w:rPr>
+        <w:t>5</w:t>
+      </w:r>
+      <w:r>
+        <w:rPr>
+          <w:sz w:val="20"/>
+          <w:szCs w:val="20"/>
+        </w:rPr>
+        <w:t xml:space="preserve"> watts/hour of energy</w:t>
+      </w:r>
+      <w:bookmarkStart w:id="0" w:name="_GoBack"/>
+      <w:bookmarkEnd w:id="0"/>
     </w:p>
     <w:p>
       <w:pPr>
@@ -354,7 +365,21 @@
           <w:sz w:val="20"/>
           <w:szCs w:val="20"/>
         </w:rPr>
-        <w:t>cket XX with a baud rate of 38400</w:t>
+        <w:t xml:space="preserve">cket </w:t>
+      </w:r>
+      <w:r>
+        <w:rPr>
+          <w:sz w:val="20"/>
+          <w:szCs w:val="20"/>
+        </w:rPr>
+        <w:t>1</w:t>
+      </w:r>
+      <w:r>
+        <w:rPr>
+          <w:sz w:val="20"/>
+          <w:szCs w:val="20"/>
+        </w:rPr>
+        <w:t xml:space="preserve"> with a baud rate of 38400</w:t>
       </w:r>
     </w:p>
     <w:p>
@@ -555,7 +580,21 @@
           <w:sz w:val="20"/>
           <w:szCs w:val="20"/>
         </w:rPr>
-        <w:t xml:space="preserve"> connection using socket XX with a baud rate of </w:t>
+        <w:t xml:space="preserve"> connection using socket </w:t>
+      </w:r>
+      <w:r>
+        <w:rPr>
+          <w:sz w:val="20"/>
+          <w:szCs w:val="20"/>
+        </w:rPr>
+        <w:t>1</w:t>
+      </w:r>
+      <w:r>
+        <w:rPr>
+          <w:sz w:val="20"/>
+          <w:szCs w:val="20"/>
+        </w:rPr>
+        <w:t xml:space="preserve"> with a baud rate of </w:t>
       </w:r>
       <w:r>
         <w:rPr>
@@ -625,7 +664,21 @@
           <w:sz w:val="20"/>
           <w:szCs w:val="20"/>
         </w:rPr>
-        <w:t>Capture video / images from robot webcam using USB</w:t>
+        <w:t xml:space="preserve">Use less than </w:t>
+      </w:r>
+      <w:r>
+        <w:rPr>
+          <w:sz w:val="20"/>
+          <w:szCs w:val="20"/>
+        </w:rPr>
+        <w:t>20</w:t>
+      </w:r>
+      <w:r>
+        <w:rPr>
+          <w:sz w:val="20"/>
+          <w:szCs w:val="20"/>
+        </w:rPr>
+        <w:t xml:space="preserve"> watts/hour of energy</w:t>
       </w:r>
     </w:p>
     <w:p>
@@ -645,21 +698,7 @@
           <w:sz w:val="20"/>
           <w:szCs w:val="20"/>
         </w:rPr>
-        <w:t xml:space="preserve">Receive and verify commands </w:t>
-      </w:r>
-      <w:r>
-        <w:rPr>
-          <w:sz w:val="20"/>
-          <w:szCs w:val="20"/>
-        </w:rPr>
-        <w:t>sent from supervisor within 1</w:t>
-      </w:r>
-      <w:r>
-        <w:rPr>
-          <w:sz w:val="20"/>
-          <w:szCs w:val="20"/>
-        </w:rPr>
-        <w:t>mS</w:t>
+        <w:t>Capture video / images from robot webcam using USB</w:t>
       </w:r>
     </w:p>
     <w:p>
@@ -679,21 +718,21 @@
           <w:sz w:val="20"/>
           <w:szCs w:val="20"/>
         </w:rPr>
-        <w:t>Send co</w:t>
-      </w:r>
-      <w:r>
-        <w:rPr>
-          <w:sz w:val="20"/>
-          <w:szCs w:val="20"/>
-        </w:rPr>
-        <w:t>mmands to Controller within 1</w:t>
-      </w:r>
-      <w:r>
-        <w:rPr>
-          <w:sz w:val="20"/>
-          <w:szCs w:val="20"/>
-        </w:rPr>
-        <w:t>mS of successful reception</w:t>
+        <w:t xml:space="preserve">Receive and verify commands </w:t>
+      </w:r>
+      <w:r>
+        <w:rPr>
+          <w:sz w:val="20"/>
+          <w:szCs w:val="20"/>
+        </w:rPr>
+        <w:t>sent from supervisor within 1</w:t>
+      </w:r>
+      <w:r>
+        <w:rPr>
+          <w:sz w:val="20"/>
+          <w:szCs w:val="20"/>
+        </w:rPr>
+        <w:t>mS</w:t>
       </w:r>
     </w:p>
     <w:p>
@@ -713,21 +752,21 @@
           <w:sz w:val="20"/>
           <w:szCs w:val="20"/>
         </w:rPr>
-        <w:t xml:space="preserve">Indicate to Supervisor EL located within </w:t>
-      </w:r>
-      <w:r>
-        <w:rPr>
-          <w:sz w:val="20"/>
-          <w:szCs w:val="20"/>
-        </w:rPr>
-        <w:t>5</w:t>
-      </w:r>
-      <w:r>
-        <w:rPr>
-          <w:sz w:val="20"/>
-          <w:szCs w:val="20"/>
-        </w:rPr>
-        <w:t>S of locating EL</w:t>
+        <w:t>Send co</w:t>
+      </w:r>
+      <w:r>
+        <w:rPr>
+          <w:sz w:val="20"/>
+          <w:szCs w:val="20"/>
+        </w:rPr>
+        <w:t>mmands to Controller within 1</w:t>
+      </w:r>
+      <w:r>
+        <w:rPr>
+          <w:sz w:val="20"/>
+          <w:szCs w:val="20"/>
+        </w:rPr>
+        <w:t>mS of successful reception</w:t>
       </w:r>
     </w:p>
     <w:p>
@@ -748,6 +787,40 @@
           <w:szCs w:val="20"/>
         </w:rPr>
         <w:lastRenderedPageBreak/>
+        <w:t xml:space="preserve">Indicate to Supervisor EL located within </w:t>
+      </w:r>
+      <w:r>
+        <w:rPr>
+          <w:sz w:val="20"/>
+          <w:szCs w:val="20"/>
+        </w:rPr>
+        <w:t>5</w:t>
+      </w:r>
+      <w:r>
+        <w:rPr>
+          <w:sz w:val="20"/>
+          <w:szCs w:val="20"/>
+        </w:rPr>
+        <w:t>S of locating EL</w:t>
+      </w:r>
+    </w:p>
+    <w:p>
+      <w:pPr>
+        <w:pStyle w:val="ListParagraph"/>
+        <w:numPr>
+          <w:ilvl w:val="0"/>
+          <w:numId w:val="6"/>
+        </w:numPr>
+        <w:rPr>
+          <w:sz w:val="20"/>
+          <w:szCs w:val="20"/>
+        </w:rPr>
+      </w:pPr>
+      <w:r>
+        <w:rPr>
+          <w:sz w:val="20"/>
+          <w:szCs w:val="20"/>
+        </w:rPr>
         <w:t>Operates using UNIX compatible operating system</w:t>
       </w:r>
     </w:p>
